--- a/Letter.docx
+++ b/Letter.docx
@@ -30,9 +30,30 @@
     <w:p>
       <w:pPr>
         <w:pStyle w:val="249"/>
+        <w:rPr>
+          <w:rFonts w:hint="default"/>
+          <w:lang w:val="en-GB"/>
+        </w:rPr>
       </w:pPr>
       <w:r>
-        <w:t>{{ your_name }}</w:t>
+        <w:t>{{</w:t>
+      </w:r>
+      <w:r>
+        <w:rPr>
+          <w:rFonts w:hint="default"/>
+          <w:lang w:val="en-GB"/>
+        </w:rPr>
+        <w:t xml:space="preserve"> fname|capitalize</w:t>
+      </w:r>
+      <w:r>
+        <w:t xml:space="preserve"> }}</w:t>
+      </w:r>
+      <w:r>
+        <w:rPr>
+          <w:rFonts w:hint="default"/>
+          <w:lang w:val="en-GB"/>
+        </w:rPr>
+        <w:t xml:space="preserve"> {{ lname }}</w:t>
       </w:r>
     </w:p>
     <w:p>
@@ -40,7 +61,17 @@
         <w:pStyle w:val="249"/>
       </w:pPr>
       <w:r>
-        <w:t>{{ your_roll_no }}</w:t>
+        <w:t>{{ your_roll_n</w:t>
+      </w:r>
+      <w:r>
+        <w:rPr>
+          <w:rFonts w:hint="default"/>
+          <w:lang w:val="en-GB"/>
+        </w:rPr>
+        <w:t>umber</w:t>
+      </w:r>
+      <w:r>
+        <w:t xml:space="preserve"> }}</w:t>
       </w:r>
     </w:p>
     <w:p>
@@ -48,7 +79,17 @@
         <w:pStyle w:val="249"/>
       </w:pPr>
       <w:r>
-        <w:t>{{ class }}</w:t>
+        <w:t xml:space="preserve">{{ </w:t>
+      </w:r>
+      <w:r>
+        <w:rPr>
+          <w:rFonts w:hint="default"/>
+          <w:lang w:val="en-GB"/>
+        </w:rPr>
+        <w:t>your_course_and_year</w:t>
+      </w:r>
+      <w:r>
+        <w:t xml:space="preserve"> }}</w:t>
       </w:r>
     </w:p>
     <w:p>
@@ -120,8 +161,6 @@
             </w:rPr>
             <w:t xml:space="preserve">{{ class_guide }} </w:t>
           </w:r>
-          <w:bookmarkStart w:id="0" w:name="_GoBack"/>
-          <w:bookmarkEnd w:id="0"/>
         </w:p>
       </w:sdtContent>
     </w:sdt>
@@ -196,7 +235,7 @@
           <w:rFonts w:hint="default"/>
           <w:lang w:val="en-GB"/>
         </w:rPr>
-        <w:t>{{ principal_name }}}</w:t>
+        <w:t>{{ principal }}</w:t>
       </w:r>
     </w:p>
     <w:p>
@@ -320,9 +359,39 @@
     <w:p>
       <w:pPr>
         <w:pStyle w:val="25"/>
+        <w:rPr>
+          <w:rFonts w:hint="default"/>
+          <w:lang w:val="en-GB"/>
+        </w:rPr>
       </w:pPr>
       <w:r>
-        <w:t>{{ your_name }}</w:t>
+        <w:t xml:space="preserve">{{ </w:t>
+      </w:r>
+      <w:r>
+        <w:rPr>
+          <w:rFonts w:hint="default"/>
+          <w:lang w:val="en-GB"/>
+        </w:rPr>
+        <w:t>fname|capitalize</w:t>
+      </w:r>
+      <w:r>
+        <w:t xml:space="preserve"> }}</w:t>
+      </w:r>
+      <w:r>
+        <w:rPr>
+          <w:rFonts w:hint="default"/>
+          <w:lang w:val="en-GB"/>
+        </w:rPr>
+        <w:t xml:space="preserve"> </w:t>
+      </w:r>
+      <w:bookmarkStart w:id="0" w:name="_GoBack"/>
+      <w:bookmarkEnd w:id="0"/>
+      <w:r>
+        <w:rPr>
+          <w:rFonts w:hint="default"/>
+          <w:lang w:val="en-GB"/>
+        </w:rPr>
+        <w:t>{{ lname }}</w:t>
       </w:r>
     </w:p>
     <w:sectPr>
@@ -754,7 +823,7 @@
     <w:lsdException w:uiPriority="99" w:name="macro"/>
     <w:lsdException w:uiPriority="99" w:name="toa heading"/>
     <w:lsdException w:uiPriority="99" w:name="List"/>
-    <w:lsdException w:uiPriority="99" w:name="List Bullet"/>
+    <w:lsdException w:qFormat="1" w:uiPriority="99" w:name="List Bullet"/>
     <w:lsdException w:uiPriority="99" w:name="List Number"/>
     <w:lsdException w:uiPriority="99" w:name="List 2"/>
     <w:lsdException w:uiPriority="99" w:name="List 3"/>
@@ -1927,6 +1996,7 @@
     <w:basedOn w:val="1"/>
     <w:semiHidden/>
     <w:unhideWhenUsed/>
+    <w:qFormat/>
     <w:uiPriority w:val="99"/>
     <w:pPr>
       <w:numPr>

--- a/Letter.docx
+++ b/Letter.docx
@@ -128,90 +128,6 @@
           <w:bCs/>
           <w:lang w:val="en-GB"/>
         </w:rPr>
-        <w:t>Through</w:t>
-      </w:r>
-      <w:r>
-        <w:rPr>
-          <w:rFonts w:hint="default"/>
-          <w:lang w:val="en-GB"/>
-        </w:rPr>
-        <w:t>,</w:t>
-      </w:r>
-    </w:p>
-    <w:sdt>
-      <w:sdtPr>
-        <w:alias w:val="Enter recipient name:"/>
-        <w:tag w:val="Enter recipient name:"/>
-        <w:id w:val="-378937380"/>
-        <w:placeholder>
-          <w:docPart w:val="9083C0E05C0646EF817798A29B0AFF6C"/>
-        </w:placeholder>
-        <w:dataBinding w:prefixMappings="xmlns:ns0='http://schemas.microsoft.com/office/2006/coverPageProps' " w:xpath="/ns0:CoverPageProperties[1]/ns0:CompanyFax[1]" w:storeItemID="{55AF091B-3C7A-41E3-B477-F2FDAA23CFDA}"/>
-        <w15:appearance w15:val="hidden"/>
-        <w:text w:multiLine="1"/>
-      </w:sdtPr>
-      <w:sdtContent>
-        <w:p>
-          <w:pPr>
-            <w:pStyle w:val="249"/>
-          </w:pPr>
-          <w:r>
-            <w:rPr>
-              <w:lang w:val="en-GB"/>
-            </w:rPr>
-            <w:t xml:space="preserve">{{ class_guide }} </w:t>
-          </w:r>
-        </w:p>
-      </w:sdtContent>
-    </w:sdt>
-    <w:sdt>
-      <w:sdtPr>
-        <w:alias w:val="Enter company name:"/>
-        <w:tag w:val="Enter company name:"/>
-        <w:id w:val="-613135723"/>
-        <w:placeholder>
-          <w:docPart w:val="6D816A2929C240EEA78CECD3A416795A"/>
-        </w:placeholder>
-        <w:dataBinding w:prefixMappings="xmlns:ns0='http://schemas.openxmlformats.org/officeDocument/2006/extended-properties' " w:xpath="/ns0:Properties[1]/ns0:Company[1]" w:storeItemID="{6668398D-A668-4E3E-A5EB-62B293D839F1}"/>
-        <w15:appearance w15:val="hidden"/>
-        <w:text/>
-      </w:sdtPr>
-      <w:sdtContent>
-        <w:p>
-          <w:pPr>
-            <w:pStyle w:val="249"/>
-          </w:pPr>
-          <w:r>
-            <w:t>{{ college }}</w:t>
-          </w:r>
-        </w:p>
-      </w:sdtContent>
-    </w:sdt>
-    <w:p>
-      <w:pPr>
-        <w:pStyle w:val="249"/>
-      </w:pPr>
-    </w:p>
-    <w:p>
-      <w:pPr>
-        <w:pStyle w:val="249"/>
-      </w:pPr>
-    </w:p>
-    <w:p>
-      <w:pPr>
-        <w:pStyle w:val="249"/>
-        <w:rPr>
-          <w:rFonts w:hint="default"/>
-          <w:lang w:val="en-GB"/>
-        </w:rPr>
-      </w:pPr>
-      <w:r>
-        <w:rPr>
-          <w:rFonts w:hint="default"/>
-          <w:b/>
-          <w:bCs/>
-          <w:lang w:val="en-GB"/>
-        </w:rPr>
         <w:t>To</w:t>
       </w:r>
       <w:r>
@@ -237,6 +153,8 @@
         </w:rPr>
         <w:t>{{ principal }}</w:t>
       </w:r>
+      <w:bookmarkStart w:id="0" w:name="_GoBack"/>
+      <w:bookmarkEnd w:id="0"/>
     </w:p>
     <w:p>
       <w:pPr>
@@ -382,16 +300,7 @@
           <w:rFonts w:hint="default"/>
           <w:lang w:val="en-GB"/>
         </w:rPr>
-        <w:t xml:space="preserve"> </w:t>
-      </w:r>
-      <w:bookmarkStart w:id="0" w:name="_GoBack"/>
-      <w:bookmarkEnd w:id="0"/>
-      <w:r>
-        <w:rPr>
-          <w:rFonts w:hint="default"/>
-          <w:lang w:val="en-GB"/>
-        </w:rPr>
-        <w:t>{{ lname }}</w:t>
+        <w:t xml:space="preserve"> {{ lname }}</w:t>
       </w:r>
     </w:p>
     <w:sectPr>
@@ -793,7 +702,7 @@
     <w:lsdException w:uiPriority="99" w:name="index 6"/>
     <w:lsdException w:uiPriority="99" w:name="index 7"/>
     <w:lsdException w:uiPriority="99" w:name="index 8"/>
-    <w:lsdException w:uiPriority="99" w:name="index 9"/>
+    <w:lsdException w:qFormat="1" w:uiPriority="99" w:name="index 9"/>
     <w:lsdException w:uiPriority="39" w:name="toc 1"/>
     <w:lsdException w:uiPriority="39" w:name="toc 2"/>
     <w:lsdException w:uiPriority="39" w:name="toc 3"/>
@@ -804,11 +713,11 @@
     <w:lsdException w:uiPriority="39" w:name="toc 8"/>
     <w:lsdException w:uiPriority="39" w:name="toc 9"/>
     <w:lsdException w:uiPriority="99" w:name="Normal Indent"/>
-    <w:lsdException w:uiPriority="99" w:name="footnote text"/>
+    <w:lsdException w:qFormat="1" w:uiPriority="99" w:name="footnote text"/>
     <w:lsdException w:qFormat="1" w:uiPriority="99" w:name="annotation text"/>
-    <w:lsdException w:unhideWhenUsed="0" w:uiPriority="99" w:semiHidden="0" w:name="header"/>
+    <w:lsdException w:qFormat="1" w:unhideWhenUsed="0" w:uiPriority="99" w:semiHidden="0" w:name="header"/>
     <w:lsdException w:uiPriority="99" w:semiHidden="0" w:name="footer"/>
-    <w:lsdException w:uiPriority="99" w:name="index heading"/>
+    <w:lsdException w:qFormat="1" w:uiPriority="99" w:name="index heading"/>
     <w:lsdException w:qFormat="1" w:uiPriority="35" w:name="caption"/>
     <w:lsdException w:uiPriority="99" w:name="table of figures"/>
     <w:lsdException w:uiPriority="99" w:name="envelope address"/>
@@ -835,25 +744,25 @@
     <w:lsdException w:uiPriority="99" w:name="List Bullet 5"/>
     <w:lsdException w:uiPriority="99" w:name="List Number 2"/>
     <w:lsdException w:uiPriority="99" w:name="List Number 3"/>
-    <w:lsdException w:uiPriority="99" w:name="List Number 4"/>
+    <w:lsdException w:qFormat="1" w:uiPriority="99" w:name="List Number 4"/>
     <w:lsdException w:uiPriority="99" w:name="List Number 5"/>
     <w:lsdException w:uiPriority="10" w:name="Title"/>
     <w:lsdException w:qFormat="1" w:unhideWhenUsed="0" w:uiPriority="5" w:semiHidden="0" w:name="Closing"/>
     <w:lsdException w:qFormat="1" w:uiPriority="7" w:semiHidden="0" w:name="Signature"/>
-    <w:lsdException w:uiPriority="1" w:semiHidden="0" w:name="Default Paragraph Font"/>
+    <w:lsdException w:qFormat="1" w:uiPriority="1" w:semiHidden="0" w:name="Default Paragraph Font"/>
     <w:lsdException w:uiPriority="99" w:name="Body Text"/>
     <w:lsdException w:uiPriority="99" w:name="Body Text Indent"/>
     <w:lsdException w:uiPriority="99" w:name="List Continue"/>
     <w:lsdException w:uiPriority="99" w:name="List Continue 2"/>
     <w:lsdException w:uiPriority="99" w:name="List Continue 3"/>
-    <w:lsdException w:uiPriority="99" w:name="List Continue 4"/>
+    <w:lsdException w:qFormat="1" w:uiPriority="99" w:name="List Continue 4"/>
     <w:lsdException w:uiPriority="99" w:name="List Continue 5"/>
     <w:lsdException w:uiPriority="99" w:name="Message Header"/>
     <w:lsdException w:uiPriority="11" w:name="Subtitle"/>
     <w:lsdException w:qFormat="1" w:unhideWhenUsed="0" w:uiPriority="3" w:semiHidden="0" w:name="Salutation"/>
     <w:lsdException w:qFormat="1" w:unhideWhenUsed="0" w:uiPriority="2" w:semiHidden="0" w:name="Date"/>
     <w:lsdException w:uiPriority="99" w:name="Body Text First Indent"/>
-    <w:lsdException w:uiPriority="99" w:name="Body Text First Indent 2"/>
+    <w:lsdException w:qFormat="1" w:uiPriority="99" w:name="Body Text First Indent 2"/>
     <w:lsdException w:uiPriority="99" w:name="Note Heading"/>
     <w:lsdException w:uiPriority="99" w:name="Body Text 2"/>
     <w:lsdException w:uiPriority="99" w:name="Body Text 3"/>
@@ -861,7 +770,7 @@
     <w:lsdException w:uiPriority="99" w:name="Body Text Indent 3"/>
     <w:lsdException w:uiPriority="99" w:name="Block Text"/>
     <w:lsdException w:uiPriority="99" w:name="Hyperlink"/>
-    <w:lsdException w:uiPriority="99" w:name="FollowedHyperlink"/>
+    <w:lsdException w:qFormat="1" w:uiPriority="99" w:name="FollowedHyperlink"/>
     <w:lsdException w:unhideWhenUsed="0" w:uiPriority="0" w:semiHidden="0" w:name="Strong"/>
     <w:lsdException w:qFormat="1" w:uiPriority="20" w:name="Emphasis"/>
     <w:lsdException w:qFormat="1" w:uiPriority="99" w:name="Document Map"/>
@@ -870,8 +779,8 @@
     <w:lsdException w:uiPriority="99" w:name="Normal (Web)"/>
     <w:lsdException w:uiPriority="99" w:name="HTML Acronym"/>
     <w:lsdException w:uiPriority="99" w:name="HTML Address"/>
-    <w:lsdException w:uiPriority="99" w:name="HTML Cite"/>
-    <w:lsdException w:uiPriority="99" w:name="HTML Code"/>
+    <w:lsdException w:qFormat="1" w:uiPriority="99" w:name="HTML Cite"/>
+    <w:lsdException w:qFormat="1" w:uiPriority="99" w:name="HTML Code"/>
     <w:lsdException w:uiPriority="99" w:name="HTML Definition"/>
     <w:lsdException w:uiPriority="99" w:name="HTML Keyboard"/>
     <w:lsdException w:uiPriority="99" w:name="HTML Preformatted"/>
@@ -928,31 +837,31 @@
     <w:lsdException w:unhideWhenUsed="0" w:uiPriority="99" w:name="Placeholder Text"/>
     <w:lsdException w:uiPriority="1" w:name="No Spacing"/>
     <w:lsdException w:uiPriority="60" w:name="Light Shading"/>
-    <w:lsdException w:uiPriority="61" w:name="Light List"/>
+    <w:lsdException w:qFormat="1" w:uiPriority="61" w:name="Light List"/>
     <w:lsdException w:uiPriority="62" w:name="Light Grid"/>
-    <w:lsdException w:uiPriority="63" w:name="Medium Shading 1"/>
-    <w:lsdException w:uiPriority="64" w:name="Medium Shading 2"/>
-    <w:lsdException w:uiPriority="65" w:name="Medium List 1"/>
-    <w:lsdException w:uiPriority="66" w:name="Medium List 2"/>
-    <w:lsdException w:uiPriority="67" w:name="Medium Grid 1"/>
+    <w:lsdException w:qFormat="1" w:uiPriority="63" w:name="Medium Shading 1"/>
+    <w:lsdException w:qFormat="1" w:uiPriority="64" w:name="Medium Shading 2"/>
+    <w:lsdException w:qFormat="1" w:uiPriority="65" w:name="Medium List 1"/>
+    <w:lsdException w:qFormat="1" w:uiPriority="66" w:name="Medium List 2"/>
+    <w:lsdException w:qFormat="1" w:uiPriority="67" w:name="Medium Grid 1"/>
     <w:lsdException w:uiPriority="68" w:name="Medium Grid 2"/>
-    <w:lsdException w:uiPriority="69" w:name="Medium Grid 3"/>
+    <w:lsdException w:qFormat="1" w:uiPriority="69" w:name="Medium Grid 3"/>
     <w:lsdException w:qFormat="1" w:uiPriority="70" w:name="Dark List"/>
     <w:lsdException w:uiPriority="71" w:name="Colorful Shading"/>
     <w:lsdException w:uiPriority="72" w:name="Colorful List"/>
     <w:lsdException w:uiPriority="73" w:name="Colorful Grid"/>
-    <w:lsdException w:uiPriority="60" w:name="Light Shading Accent 1"/>
-    <w:lsdException w:uiPriority="61" w:name="Light List Accent 1"/>
+    <w:lsdException w:qFormat="1" w:uiPriority="60" w:name="Light Shading Accent 1"/>
+    <w:lsdException w:qFormat="1" w:uiPriority="61" w:name="Light List Accent 1"/>
     <w:lsdException w:uiPriority="62" w:name="Light Grid Accent 1"/>
-    <w:lsdException w:uiPriority="63" w:name="Medium Shading 1 Accent 1"/>
-    <w:lsdException w:uiPriority="64" w:name="Medium Shading 2 Accent 1"/>
+    <w:lsdException w:qFormat="1" w:uiPriority="63" w:name="Medium Shading 1 Accent 1"/>
+    <w:lsdException w:qFormat="1" w:uiPriority="64" w:name="Medium Shading 2 Accent 1"/>
     <w:lsdException w:uiPriority="65" w:name="Medium List 1 Accent 1"/>
     <w:lsdException w:uiPriority="34" w:name="List Paragraph"/>
     <w:lsdException w:uiPriority="29" w:name="Quote"/>
     <w:lsdException w:uiPriority="30" w:name="Intense Quote"/>
-    <w:lsdException w:uiPriority="66" w:name="Medium List 2 Accent 1"/>
-    <w:lsdException w:uiPriority="67" w:name="Medium Grid 1 Accent 1"/>
-    <w:lsdException w:uiPriority="68" w:name="Medium Grid 2 Accent 1"/>
+    <w:lsdException w:qFormat="1" w:uiPriority="66" w:name="Medium List 2 Accent 1"/>
+    <w:lsdException w:qFormat="1" w:uiPriority="67" w:name="Medium Grid 1 Accent 1"/>
+    <w:lsdException w:qFormat="1" w:uiPriority="68" w:name="Medium Grid 2 Accent 1"/>
     <w:lsdException w:uiPriority="69" w:name="Medium Grid 3 Accent 1"/>
     <w:lsdException w:qFormat="1" w:uiPriority="70" w:name="Dark List Accent 1"/>
     <w:lsdException w:uiPriority="71" w:name="Colorful Shading Accent 1"/>
@@ -961,68 +870,68 @@
     <w:lsdException w:uiPriority="60" w:name="Light Shading Accent 2"/>
     <w:lsdException w:uiPriority="61" w:name="Light List Accent 2"/>
     <w:lsdException w:uiPriority="62" w:name="Light Grid Accent 2"/>
-    <w:lsdException w:uiPriority="63" w:name="Medium Shading 1 Accent 2"/>
-    <w:lsdException w:uiPriority="64" w:name="Medium Shading 2 Accent 2"/>
+    <w:lsdException w:qFormat="1" w:uiPriority="63" w:name="Medium Shading 1 Accent 2"/>
+    <w:lsdException w:qFormat="1" w:uiPriority="64" w:name="Medium Shading 2 Accent 2"/>
     <w:lsdException w:uiPriority="65" w:name="Medium List 1 Accent 2"/>
     <w:lsdException w:uiPriority="66" w:name="Medium List 2 Accent 2"/>
-    <w:lsdException w:uiPriority="67" w:name="Medium Grid 1 Accent 2"/>
-    <w:lsdException w:uiPriority="68" w:name="Medium Grid 2 Accent 2"/>
+    <w:lsdException w:qFormat="1" w:uiPriority="67" w:name="Medium Grid 1 Accent 2"/>
+    <w:lsdException w:qFormat="1" w:uiPriority="68" w:name="Medium Grid 2 Accent 2"/>
     <w:lsdException w:uiPriority="69" w:name="Medium Grid 3 Accent 2"/>
     <w:lsdException w:uiPriority="70" w:name="Dark List Accent 2"/>
     <w:lsdException w:uiPriority="71" w:name="Colorful Shading Accent 2"/>
     <w:lsdException w:uiPriority="72" w:name="Colorful List Accent 2"/>
     <w:lsdException w:uiPriority="73" w:name="Colorful Grid Accent 2"/>
-    <w:lsdException w:uiPriority="60" w:name="Light Shading Accent 3"/>
-    <w:lsdException w:uiPriority="61" w:name="Light List Accent 3"/>
-    <w:lsdException w:uiPriority="62" w:name="Light Grid Accent 3"/>
-    <w:lsdException w:uiPriority="63" w:name="Medium Shading 1 Accent 3"/>
+    <w:lsdException w:qFormat="1" w:uiPriority="60" w:name="Light Shading Accent 3"/>
+    <w:lsdException w:qFormat="1" w:uiPriority="61" w:name="Light List Accent 3"/>
+    <w:lsdException w:qFormat="1" w:uiPriority="62" w:name="Light Grid Accent 3"/>
+    <w:lsdException w:qFormat="1" w:uiPriority="63" w:name="Medium Shading 1 Accent 3"/>
     <w:lsdException w:uiPriority="64" w:name="Medium Shading 2 Accent 3"/>
-    <w:lsdException w:uiPriority="65" w:name="Medium List 1 Accent 3"/>
-    <w:lsdException w:uiPriority="66" w:name="Medium List 2 Accent 3"/>
-    <w:lsdException w:uiPriority="67" w:name="Medium Grid 1 Accent 3"/>
-    <w:lsdException w:uiPriority="68" w:name="Medium Grid 2 Accent 3"/>
-    <w:lsdException w:uiPriority="69" w:name="Medium Grid 3 Accent 3"/>
+    <w:lsdException w:qFormat="1" w:uiPriority="65" w:name="Medium List 1 Accent 3"/>
+    <w:lsdException w:qFormat="1" w:uiPriority="66" w:name="Medium List 2 Accent 3"/>
+    <w:lsdException w:qFormat="1" w:uiPriority="67" w:name="Medium Grid 1 Accent 3"/>
+    <w:lsdException w:qFormat="1" w:uiPriority="68" w:name="Medium Grid 2 Accent 3"/>
+    <w:lsdException w:qFormat="1" w:uiPriority="69" w:name="Medium Grid 3 Accent 3"/>
     <w:lsdException w:qFormat="1" w:uiPriority="70" w:name="Dark List Accent 3"/>
     <w:lsdException w:uiPriority="71" w:name="Colorful Shading Accent 3"/>
     <w:lsdException w:uiPriority="72" w:name="Colorful List Accent 3"/>
     <w:lsdException w:uiPriority="73" w:name="Colorful Grid Accent 3"/>
     <w:lsdException w:uiPriority="60" w:name="Light Shading Accent 4"/>
     <w:lsdException w:uiPriority="61" w:name="Light List Accent 4"/>
-    <w:lsdException w:uiPriority="62" w:name="Light Grid Accent 4"/>
-    <w:lsdException w:uiPriority="63" w:name="Medium Shading 1 Accent 4"/>
-    <w:lsdException w:uiPriority="64" w:name="Medium Shading 2 Accent 4"/>
-    <w:lsdException w:uiPriority="65" w:name="Medium List 1 Accent 4"/>
-    <w:lsdException w:uiPriority="66" w:name="Medium List 2 Accent 4"/>
+    <w:lsdException w:qFormat="1" w:uiPriority="62" w:name="Light Grid Accent 4"/>
+    <w:lsdException w:qFormat="1" w:uiPriority="63" w:name="Medium Shading 1 Accent 4"/>
+    <w:lsdException w:qFormat="1" w:uiPriority="64" w:name="Medium Shading 2 Accent 4"/>
+    <w:lsdException w:qFormat="1" w:uiPriority="65" w:name="Medium List 1 Accent 4"/>
+    <w:lsdException w:qFormat="1" w:uiPriority="66" w:name="Medium List 2 Accent 4"/>
     <w:lsdException w:uiPriority="67" w:name="Medium Grid 1 Accent 4"/>
-    <w:lsdException w:uiPriority="68" w:name="Medium Grid 2 Accent 4"/>
+    <w:lsdException w:qFormat="1" w:uiPriority="68" w:name="Medium Grid 2 Accent 4"/>
     <w:lsdException w:uiPriority="69" w:name="Medium Grid 3 Accent 4"/>
     <w:lsdException w:qFormat="1" w:uiPriority="70" w:name="Dark List Accent 4"/>
     <w:lsdException w:uiPriority="71" w:name="Colorful Shading Accent 4"/>
     <w:lsdException w:uiPriority="72" w:name="Colorful List Accent 4"/>
     <w:lsdException w:uiPriority="73" w:name="Colorful Grid Accent 4"/>
-    <w:lsdException w:uiPriority="60" w:name="Light Shading Accent 5"/>
-    <w:lsdException w:uiPriority="61" w:name="Light List Accent 5"/>
-    <w:lsdException w:uiPriority="62" w:name="Light Grid Accent 5"/>
-    <w:lsdException w:uiPriority="63" w:name="Medium Shading 1 Accent 5"/>
-    <w:lsdException w:uiPriority="64" w:name="Medium Shading 2 Accent 5"/>
-    <w:lsdException w:uiPriority="65" w:name="Medium List 1 Accent 5"/>
-    <w:lsdException w:uiPriority="66" w:name="Medium List 2 Accent 5"/>
-    <w:lsdException w:uiPriority="67" w:name="Medium Grid 1 Accent 5"/>
-    <w:lsdException w:uiPriority="68" w:name="Medium Grid 2 Accent 5"/>
-    <w:lsdException w:uiPriority="69" w:name="Medium Grid 3 Accent 5"/>
+    <w:lsdException w:qFormat="1" w:uiPriority="60" w:name="Light Shading Accent 5"/>
+    <w:lsdException w:qFormat="1" w:uiPriority="61" w:name="Light List Accent 5"/>
+    <w:lsdException w:qFormat="1" w:uiPriority="62" w:name="Light Grid Accent 5"/>
+    <w:lsdException w:qFormat="1" w:uiPriority="63" w:name="Medium Shading 1 Accent 5"/>
+    <w:lsdException w:qFormat="1" w:uiPriority="64" w:name="Medium Shading 2 Accent 5"/>
+    <w:lsdException w:qFormat="1" w:uiPriority="65" w:name="Medium List 1 Accent 5"/>
+    <w:lsdException w:qFormat="1" w:uiPriority="66" w:name="Medium List 2 Accent 5"/>
+    <w:lsdException w:qFormat="1" w:uiPriority="67" w:name="Medium Grid 1 Accent 5"/>
+    <w:lsdException w:qFormat="1" w:uiPriority="68" w:name="Medium Grid 2 Accent 5"/>
+    <w:lsdException w:qFormat="1" w:uiPriority="69" w:name="Medium Grid 3 Accent 5"/>
     <w:lsdException w:qFormat="1" w:uiPriority="70" w:name="Dark List Accent 5"/>
     <w:lsdException w:uiPriority="71" w:name="Colorful Shading Accent 5"/>
     <w:lsdException w:uiPriority="72" w:name="Colorful List Accent 5"/>
     <w:lsdException w:uiPriority="73" w:name="Colorful Grid Accent 5"/>
-    <w:lsdException w:uiPriority="60" w:name="Light Shading Accent 6"/>
+    <w:lsdException w:qFormat="1" w:uiPriority="60" w:name="Light Shading Accent 6"/>
     <w:lsdException w:uiPriority="61" w:name="Light List Accent 6"/>
-    <w:lsdException w:uiPriority="62" w:name="Light Grid Accent 6"/>
-    <w:lsdException w:uiPriority="63" w:name="Medium Shading 1 Accent 6"/>
-    <w:lsdException w:uiPriority="64" w:name="Medium Shading 2 Accent 6"/>
-    <w:lsdException w:uiPriority="65" w:name="Medium List 1 Accent 6"/>
-    <w:lsdException w:uiPriority="66" w:name="Medium List 2 Accent 6"/>
-    <w:lsdException w:uiPriority="67" w:name="Medium Grid 1 Accent 6"/>
-    <w:lsdException w:uiPriority="68" w:name="Medium Grid 2 Accent 6"/>
+    <w:lsdException w:qFormat="1" w:uiPriority="62" w:name="Light Grid Accent 6"/>
+    <w:lsdException w:qFormat="1" w:uiPriority="63" w:name="Medium Shading 1 Accent 6"/>
+    <w:lsdException w:qFormat="1" w:uiPriority="64" w:name="Medium Shading 2 Accent 6"/>
+    <w:lsdException w:qFormat="1" w:uiPriority="65" w:name="Medium List 1 Accent 6"/>
+    <w:lsdException w:qFormat="1" w:uiPriority="66" w:name="Medium List 2 Accent 6"/>
+    <w:lsdException w:qFormat="1" w:uiPriority="67" w:name="Medium Grid 1 Accent 6"/>
+    <w:lsdException w:qFormat="1" w:uiPriority="68" w:name="Medium Grid 2 Accent 6"/>
     <w:lsdException w:uiPriority="69" w:name="Medium Grid 3 Accent 6"/>
     <w:lsdException w:qFormat="1" w:uiPriority="70" w:name="Dark List Accent 6"/>
     <w:lsdException w:uiPriority="71" w:name="Colorful Shading Accent 6"/>
@@ -1255,6 +1164,7 @@
   <w:style w:type="character" w:default="1" w:styleId="11">
     <w:name w:val="Default Paragraph Font"/>
     <w:unhideWhenUsed/>
+    <w:qFormat/>
     <w:uiPriority w:val="1"/>
   </w:style>
   <w:style w:type="table" w:default="1" w:styleId="12">
@@ -1379,6 +1289,7 @@
     <w:link w:val="262"/>
     <w:semiHidden/>
     <w:unhideWhenUsed/>
+    <w:qFormat/>
     <w:uiPriority w:val="99"/>
     <w:pPr>
       <w:spacing w:after="300"/>
@@ -1607,6 +1518,7 @@
     <w:basedOn w:val="11"/>
     <w:semiHidden/>
     <w:unhideWhenUsed/>
+    <w:qFormat/>
     <w:uiPriority w:val="99"/>
     <w:rPr>
       <w:color w:val="800080" w:themeColor="followedHyperlink"/>
@@ -1648,6 +1560,7 @@
     <w:link w:val="271"/>
     <w:semiHidden/>
     <w:unhideWhenUsed/>
+    <w:qFormat/>
     <w:uiPriority w:val="99"/>
     <w:pPr>
       <w:spacing w:after="0" w:line="240" w:lineRule="auto"/>
@@ -1660,6 +1573,7 @@
     <w:name w:val="header"/>
     <w:basedOn w:val="1"/>
     <w:link w:val="251"/>
+    <w:qFormat/>
     <w:uiPriority w:val="99"/>
     <w:pPr>
       <w:spacing w:after="0" w:line="240" w:lineRule="auto"/>
@@ -1692,6 +1606,7 @@
     <w:basedOn w:val="11"/>
     <w:semiHidden/>
     <w:unhideWhenUsed/>
+    <w:qFormat/>
     <w:uiPriority w:val="99"/>
     <w:rPr>
       <w:i/>
@@ -1703,6 +1618,7 @@
     <w:basedOn w:val="11"/>
     <w:semiHidden/>
     <w:unhideWhenUsed/>
+    <w:qFormat/>
     <w:uiPriority w:val="99"/>
     <w:rPr>
       <w:rFonts w:ascii="Consolas" w:hAnsi="Consolas"/>
@@ -1910,6 +1826,7 @@
     <w:autoRedefine/>
     <w:semiHidden/>
     <w:unhideWhenUsed/>
+    <w:qFormat/>
     <w:uiPriority w:val="99"/>
     <w:pPr>
       <w:spacing w:after="0" w:line="240" w:lineRule="auto"/>
@@ -1922,6 +1839,7 @@
     <w:next w:val="53"/>
     <w:semiHidden/>
     <w:unhideWhenUsed/>
+    <w:qFormat/>
     <w:uiPriority w:val="99"/>
     <w:rPr>
       <w:rFonts w:asciiTheme="majorHAnsi" w:hAnsiTheme="majorHAnsi" w:eastAsiaTheme="majorEastAsia" w:cstheme="majorBidi"/>
@@ -2103,6 +2021,7 @@
     <w:basedOn w:val="1"/>
     <w:semiHidden/>
     <w:unhideWhenUsed/>
+    <w:qFormat/>
     <w:uiPriority w:val="99"/>
     <w:pPr>
       <w:spacing w:after="120"/>
@@ -2169,6 +2088,7 @@
     <w:basedOn w:val="1"/>
     <w:semiHidden/>
     <w:unhideWhenUsed/>
+    <w:qFormat/>
     <w:uiPriority w:val="99"/>
     <w:pPr>
       <w:numPr>
@@ -5585,6 +5505,7 @@
     <w:basedOn w:val="12"/>
     <w:semiHidden/>
     <w:unhideWhenUsed/>
+    <w:qFormat/>
     <w:uiPriority w:val="60"/>
     <w:pPr>
       <w:spacing w:after="0" w:line="240" w:lineRule="auto"/>
@@ -5775,6 +5696,7 @@
     <w:basedOn w:val="12"/>
     <w:semiHidden/>
     <w:unhideWhenUsed/>
+    <w:qFormat/>
     <w:uiPriority w:val="60"/>
     <w:pPr>
       <w:spacing w:after="0" w:line="240" w:lineRule="auto"/>
@@ -5965,6 +5887,7 @@
     <w:basedOn w:val="12"/>
     <w:semiHidden/>
     <w:unhideWhenUsed/>
+    <w:qFormat/>
     <w:uiPriority w:val="60"/>
     <w:pPr>
       <w:spacing w:after="0" w:line="240" w:lineRule="auto"/>
@@ -6060,6 +5983,7 @@
     <w:basedOn w:val="12"/>
     <w:semiHidden/>
     <w:unhideWhenUsed/>
+    <w:qFormat/>
     <w:uiPriority w:val="60"/>
     <w:pPr>
       <w:spacing w:after="0" w:line="240" w:lineRule="auto"/>
@@ -6155,6 +6079,7 @@
     <w:basedOn w:val="12"/>
     <w:semiHidden/>
     <w:unhideWhenUsed/>
+    <w:qFormat/>
     <w:uiPriority w:val="61"/>
     <w:pPr>
       <w:spacing w:after="0" w:line="240" w:lineRule="auto"/>
@@ -6244,6 +6169,7 @@
     <w:basedOn w:val="12"/>
     <w:semiHidden/>
     <w:unhideWhenUsed/>
+    <w:qFormat/>
     <w:uiPriority w:val="61"/>
     <w:pPr>
       <w:spacing w:after="0" w:line="240" w:lineRule="auto"/>
@@ -6422,6 +6348,7 @@
     <w:basedOn w:val="12"/>
     <w:semiHidden/>
     <w:unhideWhenUsed/>
+    <w:qFormat/>
     <w:uiPriority w:val="61"/>
     <w:pPr>
       <w:spacing w:after="0" w:line="240" w:lineRule="auto"/>
@@ -6600,6 +6527,7 @@
     <w:basedOn w:val="12"/>
     <w:semiHidden/>
     <w:unhideWhenUsed/>
+    <w:qFormat/>
     <w:uiPriority w:val="61"/>
     <w:pPr>
       <w:spacing w:after="0" w:line="240" w:lineRule="auto"/>
@@ -7144,6 +7072,7 @@
     <w:basedOn w:val="12"/>
     <w:semiHidden/>
     <w:unhideWhenUsed/>
+    <w:qFormat/>
     <w:uiPriority w:val="62"/>
     <w:pPr>
       <w:spacing w:after="0" w:line="240" w:lineRule="auto"/>
@@ -7266,6 +7195,7 @@
     <w:basedOn w:val="12"/>
     <w:semiHidden/>
     <w:unhideWhenUsed/>
+    <w:qFormat/>
     <w:uiPriority w:val="62"/>
     <w:pPr>
       <w:spacing w:after="0" w:line="240" w:lineRule="auto"/>
@@ -7388,6 +7318,7 @@
     <w:basedOn w:val="12"/>
     <w:semiHidden/>
     <w:unhideWhenUsed/>
+    <w:qFormat/>
     <w:uiPriority w:val="62"/>
     <w:pPr>
       <w:spacing w:after="0" w:line="240" w:lineRule="auto"/>
@@ -7510,6 +7441,7 @@
     <w:basedOn w:val="12"/>
     <w:semiHidden/>
     <w:unhideWhenUsed/>
+    <w:qFormat/>
     <w:uiPriority w:val="62"/>
     <w:pPr>
       <w:spacing w:after="0" w:line="240" w:lineRule="auto"/>
@@ -7632,6 +7564,7 @@
     <w:basedOn w:val="12"/>
     <w:semiHidden/>
     <w:unhideWhenUsed/>
+    <w:qFormat/>
     <w:uiPriority w:val="63"/>
     <w:pPr>
       <w:spacing w:after="0" w:line="240" w:lineRule="auto"/>
@@ -7735,6 +7668,7 @@
     <w:basedOn w:val="12"/>
     <w:semiHidden/>
     <w:unhideWhenUsed/>
+    <w:qFormat/>
     <w:uiPriority w:val="63"/>
     <w:pPr>
       <w:spacing w:after="0" w:line="240" w:lineRule="auto"/>
@@ -7838,6 +7772,7 @@
     <w:basedOn w:val="12"/>
     <w:semiHidden/>
     <w:unhideWhenUsed/>
+    <w:qFormat/>
     <w:uiPriority w:val="63"/>
     <w:pPr>
       <w:spacing w:after="0" w:line="240" w:lineRule="auto"/>
@@ -7941,6 +7876,7 @@
     <w:basedOn w:val="12"/>
     <w:semiHidden/>
     <w:unhideWhenUsed/>
+    <w:qFormat/>
     <w:uiPriority w:val="63"/>
     <w:pPr>
       <w:spacing w:after="0" w:line="240" w:lineRule="auto"/>
@@ -8044,6 +7980,7 @@
     <w:basedOn w:val="12"/>
     <w:semiHidden/>
     <w:unhideWhenUsed/>
+    <w:qFormat/>
     <w:uiPriority w:val="63"/>
     <w:pPr>
       <w:spacing w:after="0" w:line="240" w:lineRule="auto"/>
@@ -8147,6 +8084,7 @@
     <w:basedOn w:val="12"/>
     <w:semiHidden/>
     <w:unhideWhenUsed/>
+    <w:qFormat/>
     <w:uiPriority w:val="63"/>
     <w:pPr>
       <w:spacing w:after="0" w:line="240" w:lineRule="auto"/>
@@ -8250,6 +8188,7 @@
     <w:basedOn w:val="12"/>
     <w:semiHidden/>
     <w:unhideWhenUsed/>
+    <w:qFormat/>
     <w:uiPriority w:val="63"/>
     <w:pPr>
       <w:spacing w:after="0" w:line="240" w:lineRule="auto"/>
@@ -8353,6 +8292,7 @@
     <w:basedOn w:val="12"/>
     <w:semiHidden/>
     <w:unhideWhenUsed/>
+    <w:qFormat/>
     <w:uiPriority w:val="64"/>
     <w:pPr>
       <w:spacing w:after="0" w:line="240" w:lineRule="auto"/>
@@ -8514,6 +8454,7 @@
     <w:basedOn w:val="12"/>
     <w:semiHidden/>
     <w:unhideWhenUsed/>
+    <w:qFormat/>
     <w:uiPriority w:val="64"/>
     <w:pPr>
       <w:spacing w:after="0" w:line="240" w:lineRule="auto"/>
@@ -8675,6 +8616,7 @@
     <w:basedOn w:val="12"/>
     <w:semiHidden/>
     <w:unhideWhenUsed/>
+    <w:qFormat/>
     <w:uiPriority w:val="64"/>
     <w:pPr>
       <w:spacing w:after="0" w:line="240" w:lineRule="auto"/>
@@ -8997,6 +8939,7 @@
     <w:basedOn w:val="12"/>
     <w:semiHidden/>
     <w:unhideWhenUsed/>
+    <w:qFormat/>
     <w:uiPriority w:val="64"/>
     <w:pPr>
       <w:spacing w:after="0" w:line="240" w:lineRule="auto"/>
@@ -9158,6 +9101,7 @@
     <w:basedOn w:val="12"/>
     <w:semiHidden/>
     <w:unhideWhenUsed/>
+    <w:qFormat/>
     <w:uiPriority w:val="64"/>
     <w:pPr>
       <w:spacing w:after="0" w:line="240" w:lineRule="auto"/>
@@ -9319,6 +9263,7 @@
     <w:basedOn w:val="12"/>
     <w:semiHidden/>
     <w:unhideWhenUsed/>
+    <w:qFormat/>
     <w:uiPriority w:val="64"/>
     <w:pPr>
       <w:spacing w:after="0" w:line="240" w:lineRule="auto"/>
@@ -9480,6 +9425,7 @@
     <w:basedOn w:val="12"/>
     <w:semiHidden/>
     <w:unhideWhenUsed/>
+    <w:qFormat/>
     <w:uiPriority w:val="65"/>
     <w:pPr>
       <w:spacing w:after="0" w:line="240" w:lineRule="auto"/>
@@ -9738,6 +9684,7 @@
     <w:basedOn w:val="12"/>
     <w:semiHidden/>
     <w:unhideWhenUsed/>
+    <w:qFormat/>
     <w:uiPriority w:val="65"/>
     <w:pPr>
       <w:spacing w:after="0" w:line="240" w:lineRule="auto"/>
@@ -9824,6 +9771,7 @@
     <w:basedOn w:val="12"/>
     <w:semiHidden/>
     <w:unhideWhenUsed/>
+    <w:qFormat/>
     <w:uiPriority w:val="65"/>
     <w:pPr>
       <w:spacing w:after="0" w:line="240" w:lineRule="auto"/>
@@ -9910,6 +9858,7 @@
     <w:basedOn w:val="12"/>
     <w:semiHidden/>
     <w:unhideWhenUsed/>
+    <w:qFormat/>
     <w:uiPriority w:val="65"/>
     <w:pPr>
       <w:spacing w:after="0" w:line="240" w:lineRule="auto"/>
@@ -9996,6 +9945,7 @@
     <w:basedOn w:val="12"/>
     <w:semiHidden/>
     <w:unhideWhenUsed/>
+    <w:qFormat/>
     <w:uiPriority w:val="65"/>
     <w:pPr>
       <w:spacing w:after="0" w:line="240" w:lineRule="auto"/>
@@ -10082,6 +10032,7 @@
     <w:basedOn w:val="12"/>
     <w:semiHidden/>
     <w:unhideWhenUsed/>
+    <w:qFormat/>
     <w:uiPriority w:val="66"/>
     <w:pPr>
       <w:spacing w:after="0" w:line="240" w:lineRule="auto"/>
@@ -10207,6 +10158,7 @@
     <w:basedOn w:val="12"/>
     <w:semiHidden/>
     <w:unhideWhenUsed/>
+    <w:qFormat/>
     <w:uiPriority w:val="66"/>
     <w:pPr>
       <w:spacing w:after="0" w:line="240" w:lineRule="auto"/>
@@ -10457,6 +10409,7 @@
     <w:basedOn w:val="12"/>
     <w:semiHidden/>
     <w:unhideWhenUsed/>
+    <w:qFormat/>
     <w:uiPriority w:val="66"/>
     <w:pPr>
       <w:spacing w:after="0" w:line="240" w:lineRule="auto"/>
@@ -10582,6 +10535,7 @@
     <w:basedOn w:val="12"/>
     <w:semiHidden/>
     <w:unhideWhenUsed/>
+    <w:qFormat/>
     <w:uiPriority w:val="66"/>
     <w:pPr>
       <w:spacing w:after="0" w:line="240" w:lineRule="auto"/>
@@ -10707,6 +10661,7 @@
     <w:basedOn w:val="12"/>
     <w:semiHidden/>
     <w:unhideWhenUsed/>
+    <w:qFormat/>
     <w:uiPriority w:val="66"/>
     <w:pPr>
       <w:spacing w:after="0" w:line="240" w:lineRule="auto"/>
@@ -10832,6 +10787,7 @@
     <w:basedOn w:val="12"/>
     <w:semiHidden/>
     <w:unhideWhenUsed/>
+    <w:qFormat/>
     <w:uiPriority w:val="66"/>
     <w:pPr>
       <w:spacing w:after="0" w:line="240" w:lineRule="auto"/>
@@ -10957,6 +10913,7 @@
     <w:basedOn w:val="12"/>
     <w:semiHidden/>
     <w:unhideWhenUsed/>
+    <w:qFormat/>
     <w:uiPriority w:val="67"/>
     <w:pPr>
       <w:spacing w:after="0" w:line="240" w:lineRule="auto"/>
@@ -11022,6 +10979,7 @@
     <w:basedOn w:val="12"/>
     <w:semiHidden/>
     <w:unhideWhenUsed/>
+    <w:qFormat/>
     <w:uiPriority w:val="67"/>
     <w:pPr>
       <w:spacing w:after="0" w:line="240" w:lineRule="auto"/>
@@ -11087,6 +11045,7 @@
     <w:basedOn w:val="12"/>
     <w:semiHidden/>
     <w:unhideWhenUsed/>
+    <w:qFormat/>
     <w:uiPriority w:val="67"/>
     <w:pPr>
       <w:spacing w:after="0" w:line="240" w:lineRule="auto"/>
@@ -11152,6 +11111,7 @@
     <w:basedOn w:val="12"/>
     <w:semiHidden/>
     <w:unhideWhenUsed/>
+    <w:qFormat/>
     <w:uiPriority w:val="67"/>
     <w:pPr>
       <w:spacing w:after="0" w:line="240" w:lineRule="auto"/>
@@ -11282,6 +11242,7 @@
     <w:basedOn w:val="12"/>
     <w:semiHidden/>
     <w:unhideWhenUsed/>
+    <w:qFormat/>
     <w:uiPriority w:val="67"/>
     <w:pPr>
       <w:spacing w:after="0" w:line="240" w:lineRule="auto"/>
@@ -11347,6 +11308,7 @@
     <w:basedOn w:val="12"/>
     <w:semiHidden/>
     <w:unhideWhenUsed/>
+    <w:qFormat/>
     <w:uiPriority w:val="67"/>
     <w:pPr>
       <w:spacing w:after="0" w:line="240" w:lineRule="auto"/>
@@ -11554,6 +11516,7 @@
     <w:basedOn w:val="12"/>
     <w:semiHidden/>
     <w:unhideWhenUsed/>
+    <w:qFormat/>
     <w:uiPriority w:val="68"/>
     <w:pPr>
       <w:spacing w:after="0" w:line="240" w:lineRule="auto"/>
@@ -11696,6 +11659,7 @@
     <w:basedOn w:val="12"/>
     <w:semiHidden/>
     <w:unhideWhenUsed/>
+    <w:qFormat/>
     <w:uiPriority w:val="68"/>
     <w:pPr>
       <w:spacing w:after="0" w:line="240" w:lineRule="auto"/>
@@ -11838,6 +11802,7 @@
     <w:basedOn w:val="12"/>
     <w:semiHidden/>
     <w:unhideWhenUsed/>
+    <w:qFormat/>
     <w:uiPriority w:val="68"/>
     <w:pPr>
       <w:spacing w:after="0" w:line="240" w:lineRule="auto"/>
@@ -11980,6 +11945,7 @@
     <w:basedOn w:val="12"/>
     <w:semiHidden/>
     <w:unhideWhenUsed/>
+    <w:qFormat/>
     <w:uiPriority w:val="68"/>
     <w:pPr>
       <w:spacing w:after="0" w:line="240" w:lineRule="auto"/>
@@ -12122,6 +12088,7 @@
     <w:basedOn w:val="12"/>
     <w:semiHidden/>
     <w:unhideWhenUsed/>
+    <w:qFormat/>
     <w:uiPriority w:val="68"/>
     <w:pPr>
       <w:spacing w:after="0" w:line="240" w:lineRule="auto"/>
@@ -12264,6 +12231,7 @@
     <w:basedOn w:val="12"/>
     <w:semiHidden/>
     <w:unhideWhenUsed/>
+    <w:qFormat/>
     <w:uiPriority w:val="68"/>
     <w:pPr>
       <w:spacing w:after="0" w:line="240" w:lineRule="auto"/>
@@ -12406,6 +12374,7 @@
     <w:basedOn w:val="12"/>
     <w:semiHidden/>
     <w:unhideWhenUsed/>
+    <w:qFormat/>
     <w:uiPriority w:val="69"/>
     <w:pPr>
       <w:spacing w:after="0" w:line="240" w:lineRule="auto"/>
@@ -12865,6 +12834,7 @@
     <w:basedOn w:val="12"/>
     <w:semiHidden/>
     <w:unhideWhenUsed/>
+    <w:qFormat/>
     <w:uiPriority w:val="69"/>
     <w:pPr>
       <w:spacing w:after="0" w:line="240" w:lineRule="auto"/>
@@ -13171,6 +13141,7 @@
     <w:basedOn w:val="12"/>
     <w:semiHidden/>
     <w:unhideWhenUsed/>
+    <w:qFormat/>
     <w:uiPriority w:val="69"/>
     <w:pPr>
       <w:spacing w:after="0" w:line="240" w:lineRule="auto"/>
@@ -26052,34 +26023,6 @@
           </w:pPr>
           <w:r>
             <w:t>Recipient Name</w:t>
-          </w:r>
-        </w:p>
-      </w:docPartBody>
-    </w:docPart>
-    <w:docPart>
-      <w:docPartPr>
-        <w:name w:val="6D816A2929C240EEA78CECD3A416795A"/>
-        <w:style w:val=""/>
-        <w:category>
-          <w:name w:val="General"/>
-          <w:gallery w:val="placeholder"/>
-        </w:category>
-        <w:types>
-          <w:type w:val="bbPlcHdr"/>
-        </w:types>
-        <w:behaviors>
-          <w:behavior w:val="content"/>
-        </w:behaviors>
-        <w:description w:val=""/>
-        <w:guid w:val="{3878227B-2BA9-4BB5-B172-A192AED773C3}"/>
-      </w:docPartPr>
-      <w:docPartBody>
-        <w:p>
-          <w:pPr>
-            <w:pStyle w:val="5"/>
-          </w:pPr>
-          <w:r>
-            <w:t>Company Name</w:t>
           </w:r>
         </w:p>
       </w:docPartBody>
@@ -26229,6 +26172,21 @@
     <w:pitch w:val="default"/>
     <w:sig w:usb0="E4002EFF" w:usb1="C200247B" w:usb2="00000009" w:usb3="00000000" w:csb0="200001FF" w:csb1="00000000"/>
   </w:font>
+  <w:font w:name="等线">
+    <w:altName w:val="Microsoft YaHei"/>
+    <w:panose1 w:val="00000000000000000000"/>
+    <w:charset w:val="86"/>
+    <w:family w:val="auto"/>
+    <w:pitch w:val="default"/>
+    <w:sig w:usb0="00000000" w:usb1="00000000" w:usb2="00000000" w:usb3="00000000" w:csb0="00000000" w:csb1="00000000"/>
+  </w:font>
+  <w:font w:name="Microsoft YaHei">
+    <w:panose1 w:val="020B0503020204020204"/>
+    <w:charset w:val="86"/>
+    <w:family w:val="auto"/>
+    <w:pitch w:val="default"/>
+    <w:sig w:usb0="80000287" w:usb1="2ACF3C50" w:usb2="00000016" w:usb3="00000000" w:csb0="0004001F" w:csb1="00000000"/>
+  </w:font>
 </w:fonts>
 </file>
 
@@ -26419,6 +26377,7 @@
   </w:style>
   <w:style w:type="paragraph" w:customStyle="1" w:styleId="8">
     <w:name w:val="8477C49445114DDE98216A2352BC41FB"/>
+    <w:qFormat/>
     <w:uiPriority w:val="0"/>
     <w:pPr>
       <w:spacing w:after="160" w:line="259" w:lineRule="auto"/>
